--- a/FLS6183_metodos_quanti_02/lab_06/Aula 10 - Lab 6.docx
+++ b/FLS6183_metodos_quanti_02/lab_06/Aula 10 - Lab 6.docx
@@ -1,24 +1,23 @@
 
 <file path=word/document.xml><?xml version="1.0" encoding="utf-8"?>
-<w:document xmlns:wpc="http://schemas.microsoft.com/office/word/2010/wordprocessingCanvas" xmlns:cx="http://schemas.microsoft.com/office/drawing/2014/chartex" xmlns:cx1="http://schemas.microsoft.com/office/drawing/2015/9/8/chartex" xmlns:cx2="http://schemas.microsoft.com/office/drawing/2015/10/21/chartex" xmlns:cx3="http://schemas.microsoft.com/office/drawing/2016/5/9/chartex" xmlns:cx4="http://schemas.microsoft.com/office/drawing/2016/5/10/chartex" xmlns:cx5="http://schemas.microsoft.com/office/drawing/2016/5/11/chartex" xmlns:cx6="http://schemas.microsoft.com/office/drawing/2016/5/12/chartex" xmlns:cx7="http://schemas.microsoft.com/office/drawing/2016/5/13/chartex" xmlns:cx8="http://schemas.microsoft.com/office/drawing/2016/5/14/chartex" xmlns:mc="http://schemas.openxmlformats.org/markup-compatibility/2006" xmlns:aink="http://schemas.microsoft.com/office/drawing/2016/ink" xmlns:am3d="http://schemas.microsoft.com/office/drawing/2017/model3d" xmlns:o="urn:schemas-microsoft-com:office:office" xmlns:oel="http://schemas.microsoft.com/office/2019/extlst" xmlns:r="http://schemas.openxmlformats.org/officeDocument/2006/relationships" xmlns:m="http://schemas.openxmlformats.org/officeDocument/2006/math" xmlns:v="urn:schemas-microsoft-com:vml" xmlns:wp14="http://schemas.microsoft.com/office/word/2010/wordprocessingDrawing" xmlns:wp="http://schemas.openxmlformats.org/drawingml/2006/wordprocessingDrawing" xmlns:w10="urn:schemas-microsoft-com:office:word" xmlns:w="http://schemas.openxmlformats.org/wordprocessingml/2006/main" xmlns:w14="http://schemas.microsoft.com/office/word/2010/wordml" xmlns:w15="http://schemas.microsoft.com/office/word/2012/wordml" xmlns:w16cex="http://schemas.microsoft.com/office/word/2018/wordml/cex" xmlns:w16cid="http://schemas.microsoft.com/office/word/2016/wordml/cid" xmlns:w16="http://schemas.microsoft.com/office/word/2018/wordml" xmlns:w16sdtdh="http://schemas.microsoft.com/office/word/2020/wordml/sdtdatahash" xmlns:w16se="http://schemas.microsoft.com/office/word/2015/wordml/symex" xmlns:wpg="http://schemas.microsoft.com/office/word/2010/wordprocessingGroup" xmlns:wpi="http://schemas.microsoft.com/office/word/2010/wordprocessingInk" xmlns:wne="http://schemas.microsoft.com/office/word/2006/wordml" xmlns:wps="http://schemas.microsoft.com/office/word/2010/wordprocessingShape" mc:Ignorable="w14 w15 w16se w16cid w16 w16cex w16sdtdh wp14">
+<w:document xmlns:o="urn:schemas-microsoft-com:office:office" xmlns:r="http://schemas.openxmlformats.org/officeDocument/2006/relationships" xmlns:v="urn:schemas-microsoft-com:vml" xmlns:w="http://schemas.openxmlformats.org/wordprocessingml/2006/main" xmlns:w10="urn:schemas-microsoft-com:office:word" xmlns:wp="http://schemas.openxmlformats.org/drawingml/2006/wordprocessingDrawing" xmlns:wps="http://schemas.microsoft.com/office/word/2010/wordprocessingShape" xmlns:wpg="http://schemas.microsoft.com/office/word/2010/wordprocessingGroup" xmlns:mc="http://schemas.openxmlformats.org/markup-compatibility/2006" xmlns:wp14="http://schemas.microsoft.com/office/word/2010/wordprocessingDrawing" xmlns:w14="http://schemas.microsoft.com/office/word/2010/wordml" xmlns:w15="http://schemas.microsoft.com/office/word/2012/wordml" mc:Ignorable="w14 wp14 w15">
   <w:body>
     <w:p>
       <w:pPr>
+        <w:pStyle w:val="Normal"/>
         <w:jc w:val="center"/>
-      </w:pPr>
-      <w:r>
-        <w:t xml:space="preserve">Aula </w:t>
-      </w:r>
-      <w:r>
-        <w:t>9</w:t>
-      </w:r>
-      <w:r>
-        <w:t>: Transformação de Variáveis e Interações</w:t>
-      </w:r>
-    </w:p>
-    <w:p>
-      <w:pPr>
+        <w:rPr/>
+      </w:pPr>
+      <w:r>
+        <w:rPr/>
+        <w:t>Aula 9: Transformação de Variáveis e Interações</w:t>
+      </w:r>
+    </w:p>
+    <w:p>
+      <w:pPr>
+        <w:pStyle w:val="Normal"/>
         <w:jc w:val="center"/>
+        <w:rPr/>
       </w:pPr>
       <w:r>
         <w:rPr>
@@ -30,26 +29,35 @@
     </w:p>
     <w:p>
       <w:pPr>
-        <w:pStyle w:val="PargrafodaLista"/>
-        <w:ind w:left="0"/>
+        <w:pStyle w:val="ListParagraph"/>
+        <w:ind w:left="0" w:hanging="0"/>
         <w:jc w:val="center"/>
-      </w:pPr>
-      <w:r>
+        <w:rPr/>
+      </w:pPr>
+      <w:r>
+        <w:rPr/>
         <w:t>31 de outubro &amp; 02 de novembro de 2022</w:t>
       </w:r>
     </w:p>
     <w:p>
       <w:pPr>
-        <w:pStyle w:val="PargrafodaLista"/>
-        <w:ind w:left="0"/>
+        <w:pStyle w:val="ListParagraph"/>
+        <w:ind w:left="0" w:hanging="0"/>
         <w:jc w:val="center"/>
-      </w:pPr>
-    </w:p>
-    <w:p>
-      <w:pPr>
-        <w:jc w:val="both"/>
-      </w:pPr>
-      <w:r>
+        <w:rPr/>
+      </w:pPr>
+      <w:r>
+        <w:rPr/>
+      </w:r>
+    </w:p>
+    <w:p>
+      <w:pPr>
+        <w:pStyle w:val="Normal"/>
+        <w:jc w:val="both"/>
+        <w:rPr/>
+      </w:pPr>
+      <w:r>
+        <w:rPr/>
         <w:t xml:space="preserve">Para realizar esta lista de exercícios, considere a base da dados que está no </w:t>
       </w:r>
       <w:r>
@@ -60,19 +68,24 @@
         <w:t>Moodle</w:t>
       </w:r>
       <w:r>
+        <w:rPr/>
         <w:t>. Esta é uma base com dados reais, com os resultados das eleições nacionais de 2010 e 2014 – a mesma da semana passada.</w:t>
       </w:r>
     </w:p>
     <w:p>
       <w:pPr>
-        <w:jc w:val="both"/>
-      </w:pPr>
-      <w:r>
+        <w:pStyle w:val="Normal"/>
+        <w:jc w:val="both"/>
+        <w:rPr/>
+      </w:pPr>
+      <w:r>
+        <w:rPr/>
         <w:t>Para garantir que o exercício será completado satisfatoriamente, instale as seguintes bibliotecas e carregue os seguintes pacotes:</w:t>
       </w:r>
     </w:p>
     <w:p>
       <w:pPr>
+        <w:pStyle w:val="Normal"/>
         <w:jc w:val="both"/>
         <w:rPr>
           <w:lang w:val="en-US"/>
@@ -87,6 +100,7 @@
     </w:p>
     <w:p>
       <w:pPr>
+        <w:pStyle w:val="Normal"/>
         <w:jc w:val="both"/>
         <w:rPr>
           <w:lang w:val="en-US"/>
@@ -101,6 +115,7 @@
     </w:p>
     <w:p>
       <w:pPr>
+        <w:pStyle w:val="Normal"/>
         <w:jc w:val="both"/>
         <w:rPr>
           <w:lang w:val="en-US"/>
@@ -115,6 +130,7 @@
     </w:p>
     <w:p>
       <w:pPr>
+        <w:pStyle w:val="Normal"/>
         <w:jc w:val="both"/>
         <w:rPr>
           <w:lang w:val="en-US"/>
@@ -129,6 +145,7 @@
     </w:p>
     <w:p>
       <w:pPr>
+        <w:pStyle w:val="Normal"/>
         <w:jc w:val="both"/>
         <w:rPr>
           <w:lang w:val="en-US"/>
@@ -143,13 +160,13 @@
     </w:p>
     <w:p>
       <w:pPr>
-        <w:jc w:val="both"/>
-      </w:pPr>
-      <w:r>
-        <w:t>O banco nos permite r</w:t>
-      </w:r>
-      <w:r>
-        <w:t xml:space="preserve">esponder a questão sobre o que explicou o voto no PT no ano de 2014 (PT_2014). A unidade de análise é a votação por município. Então, 5572 observações. Há, como variáveis explicativas, o voto no partido em 2010 (PT_2010); a população das cidades, tanto em nível (pop2014), quanto em logaritmo (ln_pop_2014); a porcentagem de famílias da cidade que recebem o bolsa família em 2014 (alcance_PBF_2014) e uma </w:t>
+        <w:pStyle w:val="Normal"/>
+        <w:jc w:val="both"/>
+        <w:rPr/>
+      </w:pPr>
+      <w:r>
+        <w:rPr/>
+        <w:t xml:space="preserve">O banco nos permite responder a questão sobre o que explicou o voto no PT no ano de 2014 (PT_2014). A unidade de análise é a votação por município. Então, 5572 observações. Há, como variáveis explicativas, o voto no partido em 2010 (PT_2010); a população das cidades, tanto em nível (pop2014), quanto em logaritmo (ln_pop_2014); a porcentagem de famílias da cidade que recebem o bolsa família em 2014 (alcance_PBF_2014) e uma </w:t>
       </w:r>
       <w:r>
         <w:rPr>
@@ -159,32 +176,38 @@
         <w:t>dummy</w:t>
       </w:r>
       <w:r>
+        <w:rPr/>
         <w:t xml:space="preserve"> que indica se a cidade está na região Nordeste do país ou não (Nordeste). </w:t>
       </w:r>
     </w:p>
     <w:p>
       <w:pPr>
-        <w:jc w:val="both"/>
-      </w:pPr>
-      <w:r>
+        <w:pStyle w:val="Normal"/>
+        <w:jc w:val="both"/>
+        <w:rPr/>
+      </w:pPr>
+      <w:r>
+        <w:rPr/>
         <w:t>Inicialmente, precisamos avaliar se as variáveis explicativas se adequariam a um modelo linear em relação á variável resposta (PT_2014). Para isto, vamos lançar mão de gráficos que nos ajudarão a tomar essa decisão.</w:t>
       </w:r>
     </w:p>
     <w:p>
       <w:pPr>
-        <w:jc w:val="both"/>
-      </w:pPr>
-      <w:r>
-        <w:t>Usando o comando a s</w:t>
-      </w:r>
-      <w:r>
-        <w:t xml:space="preserve">eguir, construa gráficos de dispersão para cada um dos pares de variáveis, alterando a variável x (marcada em vermelho). </w:t>
-      </w:r>
-    </w:p>
-    <w:p>
-      <w:pPr>
-        <w:jc w:val="both"/>
-        <w:rPr>
+        <w:pStyle w:val="Normal"/>
+        <w:jc w:val="both"/>
+        <w:rPr/>
+      </w:pPr>
+      <w:r>
+        <w:rPr/>
+        <w:t xml:space="preserve">Usando o comando a seguir, construa gráficos de dispersão para cada um dos pares de variáveis, alterando a variável x (marcada em vermelho). </w:t>
+      </w:r>
+    </w:p>
+    <w:p>
+      <w:pPr>
+        <w:pStyle w:val="Normal"/>
+        <w:jc w:val="both"/>
+        <w:rPr>
+          <w:b/>
           <w:b/>
           <w:bCs/>
           <w:lang w:val="en-US"/>
@@ -217,13 +240,7 @@
         <w:rPr>
           <w:lang w:val="en-US"/>
         </w:rPr>
-        <w:t>,</w:t>
-      </w:r>
-      <w:r>
-        <w:rPr>
-          <w:lang w:val="en-US"/>
-        </w:rPr>
-        <w:t xml:space="preserve"> </w:t>
+        <w:t xml:space="preserve">, </w:t>
       </w:r>
       <w:r>
         <w:rPr>
@@ -231,120 +248,112 @@
           <w:bCs/>
           <w:lang w:val="en-US"/>
         </w:rPr>
-        <w:t>y = PT_2014))</w:t>
-      </w:r>
-      <w:r>
-        <w:rPr>
-          <w:b/>
-          <w:bCs/>
-          <w:lang w:val="en-US"/>
-        </w:rPr>
-        <w:t xml:space="preserve"> </w:t>
-      </w:r>
-      <w:r>
-        <w:rPr>
-          <w:b/>
-          <w:bCs/>
-          <w:lang w:val="en-US"/>
-        </w:rPr>
-        <w:t>+ geom_point()</w:t>
-      </w:r>
-    </w:p>
-    <w:p>
-      <w:pPr>
-        <w:pStyle w:val="PargrafodaLista"/>
+        <w:t>y = PT_2014)) + geom_point()</w:t>
+      </w:r>
+    </w:p>
+    <w:p>
+      <w:pPr>
+        <w:pStyle w:val="ListParagraph"/>
         <w:numPr>
           <w:ilvl w:val="0"/>
           <w:numId w:val="1"/>
         </w:numPr>
         <w:jc w:val="both"/>
-      </w:pPr>
-      <w:r>
-        <w:t>Discuta a adequação do mode</w:t>
-      </w:r>
-      <w:r>
-        <w:t>l</w:t>
-      </w:r>
-      <w:r>
-        <w:t>o linear para cada variável.</w:t>
-      </w:r>
-      <w:r>
-        <w:t xml:space="preserve"> Determine, assim, as variáveis que entrarão no modelo e sua especificação. </w:t>
-      </w:r>
-    </w:p>
-    <w:p>
-      <w:pPr>
-        <w:pStyle w:val="PargrafodaLista"/>
+        <w:rPr/>
+      </w:pPr>
+      <w:r>
+        <w:rPr/>
+        <w:t xml:space="preserve">Discuta a adequação do modelo linear para cada variável. Determine, assim, as variáveis que entrarão no modelo e sua especificação. </w:t>
+      </w:r>
+    </w:p>
+    <w:p>
+      <w:pPr>
+        <w:pStyle w:val="ListParagraph"/>
         <w:numPr>
           <w:ilvl w:val="0"/>
           <w:numId w:val="1"/>
         </w:numPr>
         <w:jc w:val="both"/>
-      </w:pPr>
-      <w:r>
+        <w:rPr/>
+      </w:pPr>
+      <w:r>
+        <w:rPr/>
         <w:t>Se rodássemos um modelo bivariado apenas com a variável transformada, como interpretaríamos o coeficiente deste modelo?</w:t>
       </w:r>
     </w:p>
     <w:p>
       <w:pPr>
-        <w:jc w:val="both"/>
-      </w:pPr>
-      <w:r>
+        <w:pStyle w:val="Normal"/>
+        <w:jc w:val="both"/>
+        <w:rPr/>
+      </w:pPr>
+      <w:r>
+        <w:rPr/>
         <w:t>Vamos agora rodar o modelo com a variável transformada mais todas as demais variáveis apresentadas.</w:t>
       </w:r>
     </w:p>
     <w:p>
       <w:pPr>
-        <w:pStyle w:val="PargrafodaLista"/>
+        <w:pStyle w:val="ListParagraph"/>
         <w:numPr>
           <w:ilvl w:val="0"/>
           <w:numId w:val="1"/>
         </w:numPr>
         <w:jc w:val="both"/>
-      </w:pPr>
-      <w:r>
+        <w:rPr/>
+      </w:pPr>
+      <w:r>
+        <w:rPr/>
         <w:t>Apresente os resultados da regressão. Interprete os parâmetros estimados.</w:t>
       </w:r>
     </w:p>
     <w:p>
       <w:pPr>
-        <w:jc w:val="both"/>
-      </w:pPr>
-      <w:r>
+        <w:pStyle w:val="Normal"/>
+        <w:jc w:val="both"/>
+        <w:rPr/>
+      </w:pPr>
+      <w:r>
+        <w:rPr/>
         <w:t>De acordo com a visão convencional, inclusive do senso comum, o bolsa família teve muita influência na eleição e ainda mais nas cidades nordestina. Lá, os efeitos se reforçaram, dando ainda mais vantagem para o Partido dos Trabalhadores.</w:t>
       </w:r>
     </w:p>
     <w:p>
       <w:pPr>
-        <w:pStyle w:val="PargrafodaLista"/>
+        <w:pStyle w:val="ListParagraph"/>
         <w:numPr>
           <w:ilvl w:val="0"/>
           <w:numId w:val="1"/>
         </w:numPr>
         <w:jc w:val="both"/>
-      </w:pPr>
-      <w:r>
+        <w:rPr/>
+      </w:pPr>
+      <w:r>
+        <w:rPr/>
         <w:t xml:space="preserve">A partir do modelo rodado anteriormente, altere a especificação e forma a contemplar este entendimento. Apresente os resultados do modelo. </w:t>
       </w:r>
     </w:p>
     <w:p>
       <w:pPr>
-        <w:pStyle w:val="PargrafodaLista"/>
+        <w:pStyle w:val="ListParagraph"/>
         <w:numPr>
           <w:ilvl w:val="0"/>
           <w:numId w:val="1"/>
         </w:numPr>
         <w:jc w:val="both"/>
-      </w:pPr>
-      <w:r>
+        <w:rPr/>
+      </w:pPr>
+      <w:r>
+        <w:rPr/>
         <w:t xml:space="preserve">Construa um gráfico que mostre os efeitos marginais destes novos termos introduzidos. Para isto, utilize o comando a seguir: </w:t>
       </w:r>
     </w:p>
     <w:p>
       <w:pPr>
-        <w:pStyle w:val="PargrafodaLista"/>
-        <w:jc w:val="both"/>
-        <w:rPr>
+        <w:pStyle w:val="ListParagraph"/>
+        <w:jc w:val="both"/>
+        <w:rPr>
+          <w:b/>
           <w:b/>
           <w:bCs/>
           <w:lang w:val="en-US"/>
@@ -425,11 +434,12 @@
     </w:p>
     <w:p>
       <w:pPr>
-        <w:pStyle w:val="PargrafodaLista"/>
-        <w:jc w:val="both"/>
-      </w:pPr>
-      <w:r>
-        <w:lastRenderedPageBreak/>
+        <w:pStyle w:val="ListParagraph"/>
+        <w:jc w:val="both"/>
+        <w:rPr/>
+      </w:pPr>
+      <w:r>
+        <w:rPr/>
         <w:t xml:space="preserve">em que </w:t>
       </w:r>
       <w:r>
@@ -440,10 +450,8 @@
         <w:t>modelo</w:t>
       </w:r>
       <w:r>
-        <w:t xml:space="preserve"> é o</w:t>
-      </w:r>
-      <w:r>
-        <w:t xml:space="preserve"> rótulo do objeto onde você registrou os resultados da regressão; </w:t>
+        <w:rPr/>
+        <w:t xml:space="preserve"> é o rótulo do objeto onde você registrou os resultados da regressão; </w:t>
       </w:r>
       <w:r>
         <w:rPr>
@@ -453,6 +461,7 @@
         <w:t>variável contínua</w:t>
       </w:r>
       <w:r>
+        <w:rPr/>
         <w:t xml:space="preserve"> é a variável explicativa contínua e a </w:t>
       </w:r>
       <w:r>
@@ -463,6 +472,7 @@
         <w:t>variável dummy</w:t>
       </w:r>
       <w:r>
+        <w:rPr/>
         <w:t xml:space="preserve"> é a variável explicativa </w:t>
       </w:r>
       <w:r>
@@ -473,95 +483,75 @@
         <w:t>dummy</w:t>
       </w:r>
       <w:r>
+        <w:rPr/>
         <w:t xml:space="preserve"> utilizadas no modelo.</w:t>
       </w:r>
     </w:p>
     <w:p>
       <w:pPr>
-        <w:pStyle w:val="PargrafodaLista"/>
+        <w:pStyle w:val="ListParagraph"/>
         <w:numPr>
           <w:ilvl w:val="0"/>
           <w:numId w:val="1"/>
         </w:numPr>
         <w:jc w:val="both"/>
-      </w:pPr>
-      <w:r>
+        <w:rPr/>
+      </w:pPr>
+      <w:r>
+        <w:rPr/>
         <w:t>Interprete seu gráfico, comparando-o com os resultados da regressão que você obteve no item 4).</w:t>
       </w:r>
     </w:p>
     <w:p>
       <w:pPr>
-        <w:pStyle w:val="PargrafodaLista"/>
+        <w:pStyle w:val="ListParagraph"/>
         <w:pBdr>
-          <w:bottom w:val="single" w:sz="6" w:space="1" w:color="auto"/>
+          <w:bottom w:val="single" w:sz="6" w:space="1" w:color="000000"/>
         </w:pBdr>
-        <w:ind w:left="0"/>
+        <w:ind w:left="0" w:hanging="0"/>
         <w:jc w:val="center"/>
-      </w:pPr>
-    </w:p>
-    <w:p>
-      <w:pPr>
-        <w:jc w:val="both"/>
-        <w:rPr>
-          <w:rFonts w:eastAsia="Californian FB,Times New Roman" w:cstheme="minorHAnsi"/>
-        </w:rPr>
-      </w:pPr>
-      <w:r>
-        <w:t xml:space="preserve">Para realizar esta </w:t>
-      </w:r>
-      <w:r>
-        <w:t xml:space="preserve">segunda </w:t>
-      </w:r>
-      <w:r>
-        <w:t xml:space="preserve">discussão, </w:t>
-      </w:r>
-      <w:r>
-        <w:t>n</w:t>
-      </w:r>
-      <w:r>
-        <w:t xml:space="preserve">ão haverá exercício propriamente dito. Vamos testar as críticas de </w:t>
-      </w:r>
-      <w:r>
-        <w:rPr>
-          <w:rFonts w:eastAsia="Californian FB,Times New Roman" w:cstheme="minorHAnsi"/>
-        </w:rPr>
-        <w:t>Hainmueller, Mummolo</w:t>
-      </w:r>
-      <w:r>
-        <w:rPr>
-          <w:rFonts w:eastAsia="Californian FB,Times New Roman" w:cstheme="minorHAnsi"/>
-        </w:rPr>
-        <w:t xml:space="preserve"> e</w:t>
-      </w:r>
-      <w:r>
-        <w:rPr>
-          <w:rFonts w:eastAsia="Californian FB,Times New Roman" w:cstheme="minorHAnsi"/>
-        </w:rPr>
-        <w:t xml:space="preserve"> Xu</w:t>
-      </w:r>
-      <w:r>
-        <w:rPr>
-          <w:rFonts w:eastAsia="Californian FB,Times New Roman" w:cstheme="minorHAnsi"/>
-        </w:rPr>
-        <w:t xml:space="preserve"> (2019), implementando seus comandos sugeridos, em relação à base que utilizamos aula passada. A ideia é reavaliarmos se nossos resultados obtidos se sustentam com a crítica feita por eles a trabalhos que utilizam modelos interativos.</w:t>
-      </w:r>
-    </w:p>
-    <w:p>
-      <w:pPr>
-        <w:jc w:val="both"/>
-        <w:rPr>
-          <w:rFonts w:eastAsia="Californian FB,Times New Roman" w:cstheme="minorHAnsi"/>
-        </w:rPr>
-      </w:pPr>
-      <w:r>
-        <w:rPr>
-          <w:rFonts w:eastAsia="Californian FB,Times New Roman" w:cstheme="minorHAnsi"/>
+        <w:rPr/>
+      </w:pPr>
+      <w:r>
+        <w:rPr/>
+      </w:r>
+    </w:p>
+    <w:p>
+      <w:pPr>
+        <w:pStyle w:val="Normal"/>
+        <w:jc w:val="both"/>
+        <w:rPr>
+          <w:rFonts w:eastAsia="Californian FB,Times New Roman" w:cs="Calibri" w:cstheme="minorHAnsi"/>
+        </w:rPr>
+      </w:pPr>
+      <w:r>
+        <w:rPr/>
+        <w:t xml:space="preserve">Para realizar esta segunda discussão, não haverá exercício propriamente dito. Vamos testar as críticas de </w:t>
+      </w:r>
+      <w:r>
+        <w:rPr>
+          <w:rFonts w:eastAsia="Californian FB,Times New Roman" w:cs="Calibri" w:cstheme="minorHAnsi"/>
+        </w:rPr>
+        <w:t>Hainmueller, Mummolo e Xu (2019), implementando seus comandos sugeridos, em relação à base que utilizamos aula passada. A ideia é reavaliarmos se nossos resultados obtidos se sustentam com a crítica feita por eles a trabalhos que utilizam modelos interativos.</w:t>
+      </w:r>
+    </w:p>
+    <w:p>
+      <w:pPr>
+        <w:pStyle w:val="Normal"/>
+        <w:jc w:val="both"/>
+        <w:rPr>
+          <w:rFonts w:eastAsia="Californian FB,Times New Roman" w:cs="Calibri" w:cstheme="minorHAnsi"/>
+        </w:rPr>
+      </w:pPr>
+      <w:r>
+        <w:rPr>
+          <w:rFonts w:eastAsia="Californian FB,Times New Roman" w:cs="Calibri" w:cstheme="minorHAnsi"/>
         </w:rPr>
         <w:t xml:space="preserve">Suponha, então, que tenhamos o mesmo modelo da aula passada, que é algo um pouco fora do usual quando se pensa um experimento: a cidade estar no Nordeste é o tratamento e a cobertura do Bolsa Família, a variável moderadora. Isto não é preciso do ponto de vista metodológico porque o tratamento precisaria ser aleatório e no caso não é. Fazemos isso pelo exercício apenas, já que precisaríamos de uma </w:t>
       </w:r>
       <w:r>
         <w:rPr>
-          <w:rFonts w:eastAsia="Californian FB,Times New Roman" w:cstheme="minorHAnsi"/>
+          <w:rFonts w:eastAsia="Californian FB,Times New Roman" w:cs="Calibri" w:cstheme="minorHAnsi"/>
           <w:i/>
           <w:iCs/>
         </w:rPr>
@@ -569,35 +559,37 @@
       </w:r>
       <w:r>
         <w:rPr>
-          <w:rFonts w:eastAsia="Californian FB,Times New Roman" w:cstheme="minorHAnsi"/>
+          <w:rFonts w:eastAsia="Californian FB,Times New Roman" w:cs="Calibri" w:cstheme="minorHAnsi"/>
         </w:rPr>
         <w:t xml:space="preserve"> para facilitar a noção de tratamento. Assim, nosso “experimento” aqui é: se alocássemos uma cidade no Nordeste (tratamento), teria ela apresentado uma votação maior para o PT do que uma cidade que está fora do Nordeste (controle)?</w:t>
       </w:r>
     </w:p>
     <w:p>
       <w:pPr>
-        <w:jc w:val="both"/>
-      </w:pPr>
-      <w:r>
-        <w:rPr>
-          <w:rFonts w:eastAsia="Californian FB,Times New Roman" w:cstheme="minorHAnsi"/>
+        <w:pStyle w:val="Normal"/>
+        <w:jc w:val="both"/>
+        <w:rPr/>
+      </w:pPr>
+      <w:r>
+        <w:rPr>
+          <w:rFonts w:eastAsia="Californian FB,Times New Roman" w:cs="Calibri" w:cstheme="minorHAnsi"/>
         </w:rPr>
         <w:t>Partimos, então, do resultado que produzimos na aula passada. Sua representação está abaixo:</w:t>
       </w:r>
     </w:p>
     <w:p>
       <w:pPr>
-        <w:jc w:val="both"/>
-      </w:pPr>
-      <w:r>
-        <w:rPr>
-          <w:noProof/>
-        </w:rPr>
+        <w:pStyle w:val="Normal"/>
+        <w:jc w:val="both"/>
+        <w:rPr/>
+      </w:pPr>
+      <w:r>
+        <w:rPr/>
         <w:drawing>
-          <wp:inline distT="0" distB="0" distL="0" distR="0" wp14:anchorId="3ED68EE6" wp14:editId="4834D8EF">
-            <wp:extent cx="5828571" cy="3457143"/>
-            <wp:effectExtent l="0" t="0" r="1270" b="0"/>
-            <wp:docPr id="9" name="Imagem 9"/>
+          <wp:inline distT="0" distB="0" distL="0" distR="0">
+            <wp:extent cx="5828665" cy="3456940"/>
+            <wp:effectExtent l="0" t="0" r="0" b="0"/>
+            <wp:docPr id="1" name="Imagem 9" descr=""/>
             <wp:cNvGraphicFramePr>
               <a:graphicFrameLocks xmlns:a="http://schemas.openxmlformats.org/drawingml/2006/main" noChangeAspect="1"/>
             </wp:cNvGraphicFramePr>
@@ -605,19 +597,21 @@
               <a:graphicData uri="http://schemas.openxmlformats.org/drawingml/2006/picture">
                 <pic:pic xmlns:pic="http://schemas.openxmlformats.org/drawingml/2006/picture">
                   <pic:nvPicPr>
-                    <pic:cNvPr id="1" name=""/>
-                    <pic:cNvPicPr/>
+                    <pic:cNvPr id="1" name="Imagem 9" descr=""/>
+                    <pic:cNvPicPr>
+                      <a:picLocks noChangeAspect="1" noChangeArrowheads="1"/>
+                    </pic:cNvPicPr>
                   </pic:nvPicPr>
                   <pic:blipFill>
-                    <a:blip r:embed="rId5"/>
+                    <a:blip r:embed="rId2"/>
                     <a:stretch>
                       <a:fillRect/>
                     </a:stretch>
                   </pic:blipFill>
-                  <pic:spPr>
+                  <pic:spPr bwMode="auto">
                     <a:xfrm>
                       <a:off x="0" y="0"/>
-                      <a:ext cx="5828571" cy="3457143"/>
+                      <a:ext cx="5828665" cy="3456940"/>
                     </a:xfrm>
                     <a:prstGeom prst="rect">
                       <a:avLst/>
@@ -632,108 +626,138 @@
     </w:p>
     <w:p>
       <w:pPr>
-        <w:pStyle w:val="PargrafodaLista"/>
+        <w:pStyle w:val="ListParagraph"/>
         <w:numPr>
           <w:ilvl w:val="0"/>
-          <w:numId w:val="3"/>
+          <w:numId w:val="2"/>
         </w:numPr>
         <w:jc w:val="both"/>
-      </w:pPr>
-      <w:r>
+        <w:rPr/>
+      </w:pPr>
+      <w:r>
+        <w:rPr/>
         <w:t xml:space="preserve">Observando este gráfico, é possível sabermos se as críticas apontadas por </w:t>
       </w:r>
       <w:r>
         <w:rPr>
-          <w:rFonts w:eastAsia="Californian FB,Times New Roman" w:cstheme="minorHAnsi"/>
-        </w:rPr>
-        <w:t>Hainmueller, Mummolo</w:t>
-      </w:r>
-      <w:r>
-        <w:rPr>
-          <w:rFonts w:eastAsia="Californian FB,Times New Roman" w:cstheme="minorHAnsi"/>
-        </w:rPr>
-        <w:t xml:space="preserve"> e</w:t>
-      </w:r>
-      <w:r>
-        <w:rPr>
-          <w:rFonts w:eastAsia="Californian FB,Times New Roman" w:cstheme="minorHAnsi"/>
-        </w:rPr>
-        <w:t xml:space="preserve"> Xu</w:t>
-      </w:r>
-      <w:r>
-        <w:rPr>
-          <w:rFonts w:eastAsia="Californian FB,Times New Roman" w:cstheme="minorHAnsi"/>
-        </w:rPr>
-        <w:t xml:space="preserve"> (2019) se aplicam a este caso? Aponte as duas críticas.</w:t>
-      </w:r>
-    </w:p>
-    <w:p>
-      <w:pPr>
-        <w:jc w:val="both"/>
-      </w:pPr>
-    </w:p>
-    <w:p>
-      <w:pPr>
-        <w:jc w:val="both"/>
-      </w:pPr>
-      <w:r>
-        <w:t>A fim de nos certificarmos de se as críticas se aplicam, adotamos a primeira das sugestões feitas pelos autores e sobrepusemos três gráficos: o de dispersão entre alcance do BF (eixo X) e a votação no PT (eixo Y), a regressão linear (</w:t>
+          <w:rFonts w:eastAsia="Californian FB,Times New Roman" w:cs="Calibri" w:cstheme="minorHAnsi"/>
+        </w:rPr>
+        <w:t>Hainmueller, Mummolo e Xu (2019) se aplicam a este caso? Aponte as duas críticas.</w:t>
+      </w:r>
+    </w:p>
+    <w:p>
+      <w:pPr>
+        <w:pStyle w:val="Normal"/>
+        <w:jc w:val="both"/>
+        <w:rPr/>
+      </w:pPr>
+      <w:r>
+        <w:rPr/>
+        <w:t xml:space="preserve">As duas críticas apontadas pelos autores são: se a relação entre as variáveis não é linear, um modelo linear pode ser usado apenas como uma aproximação linear do que seria o modelo real (p.164). A segunda crítica é que é necessário atentar-se se há </w:t>
       </w:r>
       <w:r>
         <w:rPr>
           <w:i/>
           <w:iCs/>
         </w:rPr>
-        <w:t>Fitted values</w:t>
-      </w:r>
-      <w:r>
-        <w:t>) e o gráfico de ajuste ponderado (</w:t>
+        <w:t xml:space="preserve">common support </w:t>
+      </w:r>
+      <w:r>
+        <w:rPr>
+          <w:i w:val="false"/>
+          <w:iCs w:val="false"/>
+        </w:rPr>
+        <w:t xml:space="preserve">nos dados quando montamos um modelo, isto né, no caso do nosso exemplo, se existe um número suficiente de casos em que Z=0 e Z=1, se não a conclusão que tiramos do nosso modelo é mera extrapolação. </w:t>
+      </w:r>
+    </w:p>
+    <w:p>
+      <w:pPr>
+        <w:pStyle w:val="Normal"/>
+        <w:jc w:val="both"/>
+        <w:rPr/>
+      </w:pPr>
+      <w:r>
+        <w:rPr/>
+      </w:r>
+    </w:p>
+    <w:p>
+      <w:pPr>
+        <w:pStyle w:val="Normal"/>
+        <w:jc w:val="both"/>
+        <w:rPr/>
+      </w:pPr>
+      <w:r>
+        <w:rPr/>
+      </w:r>
+    </w:p>
+    <w:p>
+      <w:pPr>
+        <w:pStyle w:val="Normal"/>
+        <w:jc w:val="both"/>
+        <w:rPr/>
+      </w:pPr>
+      <w:r>
+        <w:rPr/>
+        <w:t>A fim de nos certificarmos de se as críticas se aplicam, adotamos a primeira das sugestões feitas pelos autores e sobrepusemos três gráficos: o de dispersão entre alcance do BF (eixo X) e a votação no PT (eixo Y), a regressão linear (</w:t>
       </w:r>
       <w:r>
         <w:rPr>
           <w:i/>
           <w:iCs/>
         </w:rPr>
-        <w:t>Loess regression</w:t>
-      </w:r>
-      <w:r>
-        <w:t>). No gráfico abaixo podemos ver os resultados destes gráficos, quando as cidades não são do Nordeste (</w:t>
+        <w:t>Fitted values</w:t>
+      </w:r>
+      <w:r>
+        <w:rPr/>
+        <w:t>) e o gráfico de ajuste ponderado (</w:t>
       </w:r>
       <w:r>
         <w:rPr>
           <w:i/>
           <w:iCs/>
         </w:rPr>
-        <w:t>Nordeste = 0</w:t>
-      </w:r>
-      <w:r>
-        <w:t xml:space="preserve"> – gráfico a esquerda) e quando as cidades são do Nordeste (</w:t>
+        <w:t>Loess regression</w:t>
+      </w:r>
+      <w:r>
+        <w:rPr/>
+        <w:t>). No gráfico abaixo podemos ver os resultados destes gráficos, quando as cidades não são do Nordeste (</w:t>
       </w:r>
       <w:r>
         <w:rPr>
           <w:i/>
           <w:iCs/>
         </w:rPr>
+        <w:t>Nordeste = 0</w:t>
+      </w:r>
+      <w:r>
+        <w:rPr/>
+        <w:t xml:space="preserve"> – gráfico a esquerda) e quando as cidades são do Nordeste (</w:t>
+      </w:r>
+      <w:r>
+        <w:rPr>
+          <w:i/>
+          <w:iCs/>
+        </w:rPr>
         <w:t>Nordeste = 1</w:t>
       </w:r>
       <w:r>
+        <w:rPr/>
         <w:t xml:space="preserve"> – gráfico a direita):</w:t>
       </w:r>
     </w:p>
     <w:p>
       <w:pPr>
-        <w:jc w:val="both"/>
-      </w:pPr>
-      <w:r>
-        <w:rPr>
-          <w:noProof/>
-        </w:rPr>
-        <w:lastRenderedPageBreak/>
+        <w:pStyle w:val="Normal"/>
+        <w:jc w:val="both"/>
+        <w:rPr/>
+      </w:pPr>
+      <w:r>
+        <w:rPr/>
         <w:drawing>
-          <wp:inline distT="0" distB="0" distL="0" distR="0" wp14:anchorId="2E731853" wp14:editId="1078F748">
+          <wp:inline distT="0" distB="0" distL="0" distR="0">
             <wp:extent cx="5029200" cy="3657600"/>
             <wp:effectExtent l="0" t="0" r="0" b="0"/>
-            <wp:docPr id="1" name="Imagem 1"/>
+            <wp:docPr id="2" name="Imagem 1" descr=""/>
             <wp:cNvGraphicFramePr>
               <a:graphicFrameLocks xmlns:a="http://schemas.openxmlformats.org/drawingml/2006/main" noChangeAspect="1"/>
             </wp:cNvGraphicFramePr>
@@ -741,20 +765,13 @@
               <a:graphicData uri="http://schemas.openxmlformats.org/drawingml/2006/picture">
                 <pic:pic xmlns:pic="http://schemas.openxmlformats.org/drawingml/2006/picture">
                   <pic:nvPicPr>
-                    <pic:cNvPr id="0" name="Picture 1"/>
+                    <pic:cNvPr id="2" name="Imagem 1" descr=""/>
                     <pic:cNvPicPr>
                       <a:picLocks noChangeAspect="1" noChangeArrowheads="1"/>
                     </pic:cNvPicPr>
                   </pic:nvPicPr>
                   <pic:blipFill>
-                    <a:blip r:embed="rId6" cstate="print">
-                      <a:extLst>
-                        <a:ext uri="{28A0092B-C50C-407E-A947-70E740481C1C}">
-                          <a14:useLocalDpi xmlns:a14="http://schemas.microsoft.com/office/drawing/2010/main" val="0"/>
-                        </a:ext>
-                      </a:extLst>
-                    </a:blip>
-                    <a:srcRect/>
+                    <a:blip r:embed="rId3"/>
                     <a:stretch>
                       <a:fillRect/>
                     </a:stretch>
@@ -767,10 +784,6 @@
                     <a:prstGeom prst="rect">
                       <a:avLst/>
                     </a:prstGeom>
-                    <a:noFill/>
-                    <a:ln>
-                      <a:noFill/>
-                    </a:ln>
                   </pic:spPr>
                 </pic:pic>
               </a:graphicData>
@@ -779,14 +792,12 @@
         </w:drawing>
       </w:r>
       <w:r>
-        <w:rPr>
-          <w:noProof/>
-        </w:rPr>
+        <w:rPr/>
         <w:drawing>
-          <wp:inline distT="0" distB="0" distL="0" distR="0" wp14:anchorId="0BB33171" wp14:editId="747C7CF0">
+          <wp:inline distT="0" distB="0" distL="0" distR="0">
             <wp:extent cx="5029200" cy="3657600"/>
             <wp:effectExtent l="0" t="0" r="0" b="0"/>
-            <wp:docPr id="2" name="Imagem 2"/>
+            <wp:docPr id="3" name="Imagem 2" descr=""/>
             <wp:cNvGraphicFramePr>
               <a:graphicFrameLocks xmlns:a="http://schemas.openxmlformats.org/drawingml/2006/main" noChangeAspect="1"/>
             </wp:cNvGraphicFramePr>
@@ -794,20 +805,13 @@
               <a:graphicData uri="http://schemas.openxmlformats.org/drawingml/2006/picture">
                 <pic:pic xmlns:pic="http://schemas.openxmlformats.org/drawingml/2006/picture">
                   <pic:nvPicPr>
-                    <pic:cNvPr id="0" name="Picture 2"/>
+                    <pic:cNvPr id="3" name="Imagem 2" descr=""/>
                     <pic:cNvPicPr>
                       <a:picLocks noChangeAspect="1" noChangeArrowheads="1"/>
                     </pic:cNvPicPr>
                   </pic:nvPicPr>
                   <pic:blipFill>
-                    <a:blip r:embed="rId7" cstate="print">
-                      <a:extLst>
-                        <a:ext uri="{28A0092B-C50C-407E-A947-70E740481C1C}">
-                          <a14:useLocalDpi xmlns:a14="http://schemas.microsoft.com/office/drawing/2010/main" val="0"/>
-                        </a:ext>
-                      </a:extLst>
-                    </a:blip>
-                    <a:srcRect/>
+                    <a:blip r:embed="rId4"/>
                     <a:stretch>
                       <a:fillRect/>
                     </a:stretch>
@@ -820,10 +824,6 @@
                     <a:prstGeom prst="rect">
                       <a:avLst/>
                     </a:prstGeom>
-                    <a:noFill/>
-                    <a:ln>
-                      <a:noFill/>
-                    </a:ln>
                   </pic:spPr>
                 </pic:pic>
               </a:graphicData>
@@ -834,27 +834,37 @@
     </w:p>
     <w:p>
       <w:pPr>
-        <w:pStyle w:val="PargrafodaLista"/>
+        <w:pStyle w:val="ListParagraph"/>
         <w:numPr>
           <w:ilvl w:val="0"/>
-          <w:numId w:val="3"/>
+          <w:numId w:val="2"/>
         </w:numPr>
         <w:jc w:val="both"/>
-      </w:pPr>
-      <w:r>
+        <w:rPr/>
+      </w:pPr>
+      <w:r>
+        <w:rPr/>
         <w:t>Observando o gráfico acima, quais são suas posições a respeito das críticas dos autores apontadas na resposta 1?</w:t>
       </w:r>
     </w:p>
     <w:p>
       <w:pPr>
-        <w:jc w:val="both"/>
-      </w:pPr>
-    </w:p>
-    <w:p>
-      <w:pPr>
-        <w:jc w:val="both"/>
-      </w:pPr>
-      <w:r>
+        <w:pStyle w:val="Normal"/>
+        <w:jc w:val="both"/>
+        <w:rPr/>
+      </w:pPr>
+      <w:r>
+        <w:rPr/>
+      </w:r>
+    </w:p>
+    <w:p>
+      <w:pPr>
+        <w:pStyle w:val="Normal"/>
+        <w:jc w:val="both"/>
+        <w:rPr/>
+      </w:pPr>
+      <w:r>
+        <w:rPr/>
         <w:t>Ainda seguindo a proposição dos autores, vamos executar a primeira de suas proposições que é a de regressão linear baseada em intervalos (</w:t>
       </w:r>
       <w:r>
@@ -865,31 +875,33 @@
         <w:t>bins</w:t>
       </w:r>
       <w:r>
-        <w:t xml:space="preserve">). Através desta regressão, teremos condições de confirmar se a relação é mesmo linear ou não. O resultado da regressão é dividido em 3 valores representativos de cada tercil dos </w:t>
-      </w:r>
-      <w:r>
-        <w:lastRenderedPageBreak/>
-        <w:t>dados, e chamado de Baixo (L), Médio (M), Alto (H). É possível também considerar o suporte da variável moderadora. O gráfico abaixo apresenta os resultados:</w:t>
-      </w:r>
-    </w:p>
-    <w:p>
-      <w:pPr>
-        <w:jc w:val="both"/>
-      </w:pPr>
-    </w:p>
-    <w:p>
-      <w:pPr>
-        <w:jc w:val="both"/>
-      </w:pPr>
-      <w:r>
-        <w:rPr>
-          <w:noProof/>
-        </w:rPr>
+        <w:rPr/>
+        <w:t>). Através desta regressão, teremos condições de confirmar se a relação é mesmo linear ou não. O resultado da regressão é dividido em 3 valores representativos de cada tercil dos dados, e chamado de Baixo (L), Médio (M), Alto (H). É possível também considerar o suporte da variável moderadora. O gráfico abaixo apresenta os resultados:</w:t>
+      </w:r>
+    </w:p>
+    <w:p>
+      <w:pPr>
+        <w:pStyle w:val="Normal"/>
+        <w:jc w:val="both"/>
+        <w:rPr/>
+      </w:pPr>
+      <w:r>
+        <w:rPr/>
+      </w:r>
+    </w:p>
+    <w:p>
+      <w:pPr>
+        <w:pStyle w:val="Normal"/>
+        <w:jc w:val="both"/>
+        <w:rPr/>
+      </w:pPr>
+      <w:r>
+        <w:rPr/>
         <w:drawing>
-          <wp:inline distT="0" distB="0" distL="0" distR="0" wp14:anchorId="66D1E890" wp14:editId="1DD3D360">
+          <wp:inline distT="0" distB="0" distL="0" distR="0">
             <wp:extent cx="5029200" cy="3657600"/>
             <wp:effectExtent l="0" t="0" r="0" b="0"/>
-            <wp:docPr id="3" name="Imagem 3"/>
+            <wp:docPr id="4" name="Imagem 3" descr=""/>
             <wp:cNvGraphicFramePr>
               <a:graphicFrameLocks xmlns:a="http://schemas.openxmlformats.org/drawingml/2006/main" noChangeAspect="1"/>
             </wp:cNvGraphicFramePr>
@@ -897,20 +909,13 @@
               <a:graphicData uri="http://schemas.openxmlformats.org/drawingml/2006/picture">
                 <pic:pic xmlns:pic="http://schemas.openxmlformats.org/drawingml/2006/picture">
                   <pic:nvPicPr>
-                    <pic:cNvPr id="0" name="Picture 3"/>
+                    <pic:cNvPr id="4" name="Imagem 3" descr=""/>
                     <pic:cNvPicPr>
                       <a:picLocks noChangeAspect="1" noChangeArrowheads="1"/>
                     </pic:cNvPicPr>
                   </pic:nvPicPr>
                   <pic:blipFill>
-                    <a:blip r:embed="rId8" cstate="print">
-                      <a:extLst>
-                        <a:ext uri="{28A0092B-C50C-407E-A947-70E740481C1C}">
-                          <a14:useLocalDpi xmlns:a14="http://schemas.microsoft.com/office/drawing/2010/main" val="0"/>
-                        </a:ext>
-                      </a:extLst>
-                    </a:blip>
-                    <a:srcRect/>
+                    <a:blip r:embed="rId5"/>
                     <a:stretch>
                       <a:fillRect/>
                     </a:stretch>
@@ -923,10 +928,6 @@
                     <a:prstGeom prst="rect">
                       <a:avLst/>
                     </a:prstGeom>
-                    <a:noFill/>
-                    <a:ln>
-                      <a:noFill/>
-                    </a:ln>
                   </pic:spPr>
                 </pic:pic>
               </a:graphicData>
@@ -937,32 +938,47 @@
     </w:p>
     <w:p>
       <w:pPr>
-        <w:jc w:val="both"/>
-      </w:pPr>
-    </w:p>
-    <w:p>
-      <w:pPr>
-        <w:pStyle w:val="PargrafodaLista"/>
+        <w:pStyle w:val="Normal"/>
+        <w:jc w:val="both"/>
+        <w:rPr/>
+      </w:pPr>
+      <w:r>
+        <w:rPr/>
+      </w:r>
+    </w:p>
+    <w:p>
+      <w:pPr>
+        <w:pStyle w:val="ListParagraph"/>
         <w:numPr>
           <w:ilvl w:val="0"/>
-          <w:numId w:val="3"/>
+          <w:numId w:val="2"/>
         </w:numPr>
         <w:jc w:val="both"/>
-      </w:pPr>
-      <w:r>
+        <w:rPr/>
+      </w:pPr>
+      <w:r>
+        <w:rPr/>
         <w:t>Em termos da linearidade do efeito e da distribuição do suporte, quais conclusões podemos tirar a partir do gráfico acima? Além disso, a inclinação da reta é condizente com o resultado obtido no primeiro gráfico apresentado aqui (encontrado na aula passada)? Por que?</w:t>
       </w:r>
     </w:p>
     <w:p>
       <w:pPr>
-        <w:jc w:val="both"/>
-      </w:pPr>
-    </w:p>
-    <w:p>
-      <w:pPr>
-        <w:jc w:val="both"/>
-      </w:pPr>
-      <w:r>
+        <w:pStyle w:val="Normal"/>
+        <w:jc w:val="both"/>
+        <w:rPr/>
+      </w:pPr>
+      <w:r>
+        <w:rPr/>
+      </w:r>
+    </w:p>
+    <w:p>
+      <w:pPr>
+        <w:pStyle w:val="Normal"/>
+        <w:jc w:val="both"/>
+        <w:rPr/>
+      </w:pPr>
+      <w:r>
+        <w:rPr/>
         <w:t xml:space="preserve">Vamos, então, partir para uma avaliação semi-paramétrica. Esta nos permitirá investigar qualquer suposta não linearidade dos efeitos do município estar no Nordeste (tratamento), moderado pelo alcance do Bolsa Família. O gráfico abaixo apresenta um resultado obtido usando o mesmo comando proposto pelos autores. É um modelo via </w:t>
       </w:r>
       <w:r>
@@ -973,6 +989,7 @@
         <w:t>kernel</w:t>
       </w:r>
       <w:r>
+        <w:rPr/>
         <w:t xml:space="preserve">. O </w:t>
       </w:r>
       <w:r>
@@ -983,23 +1000,23 @@
         <w:t>bin</w:t>
       </w:r>
       <w:r>
+        <w:rPr/>
         <w:t xml:space="preserve"> aqui é de 10,6, ajuste ótimo calculado pelo próprio modelo.</w:t>
       </w:r>
     </w:p>
     <w:p>
       <w:pPr>
-        <w:jc w:val="both"/>
-      </w:pPr>
-      <w:r>
-        <w:rPr>
-          <w:noProof/>
-        </w:rPr>
-        <w:lastRenderedPageBreak/>
+        <w:pStyle w:val="Normal"/>
+        <w:jc w:val="both"/>
+        <w:rPr/>
+      </w:pPr>
+      <w:r>
+        <w:rPr/>
         <w:drawing>
-          <wp:inline distT="0" distB="0" distL="0" distR="0" wp14:anchorId="6260D567" wp14:editId="37E7ADDB">
+          <wp:inline distT="0" distB="0" distL="0" distR="0">
             <wp:extent cx="5029200" cy="3657600"/>
             <wp:effectExtent l="0" t="0" r="0" b="0"/>
-            <wp:docPr id="4" name="Imagem 4"/>
+            <wp:docPr id="5" name="Imagem 4" descr=""/>
             <wp:cNvGraphicFramePr>
               <a:graphicFrameLocks xmlns:a="http://schemas.openxmlformats.org/drawingml/2006/main" noChangeAspect="1"/>
             </wp:cNvGraphicFramePr>
@@ -1007,20 +1024,13 @@
               <a:graphicData uri="http://schemas.openxmlformats.org/drawingml/2006/picture">
                 <pic:pic xmlns:pic="http://schemas.openxmlformats.org/drawingml/2006/picture">
                   <pic:nvPicPr>
-                    <pic:cNvPr id="0" name="Picture 4"/>
+                    <pic:cNvPr id="5" name="Imagem 4" descr=""/>
                     <pic:cNvPicPr>
                       <a:picLocks noChangeAspect="1" noChangeArrowheads="1"/>
                     </pic:cNvPicPr>
                   </pic:nvPicPr>
                   <pic:blipFill>
-                    <a:blip r:embed="rId9" cstate="print">
-                      <a:extLst>
-                        <a:ext uri="{28A0092B-C50C-407E-A947-70E740481C1C}">
-                          <a14:useLocalDpi xmlns:a14="http://schemas.microsoft.com/office/drawing/2010/main" val="0"/>
-                        </a:ext>
-                      </a:extLst>
-                    </a:blip>
-                    <a:srcRect/>
+                    <a:blip r:embed="rId6"/>
                     <a:stretch>
                       <a:fillRect/>
                     </a:stretch>
@@ -1033,10 +1043,6 @@
                     <a:prstGeom prst="rect">
                       <a:avLst/>
                     </a:prstGeom>
-                    <a:noFill/>
-                    <a:ln>
-                      <a:noFill/>
-                    </a:ln>
                   </pic:spPr>
                 </pic:pic>
               </a:graphicData>
@@ -1047,320 +1053,429 @@
     </w:p>
     <w:p>
       <w:pPr>
-        <w:pStyle w:val="PargrafodaLista"/>
+        <w:pStyle w:val="ListParagraph"/>
         <w:numPr>
           <w:ilvl w:val="0"/>
-          <w:numId w:val="3"/>
+          <w:numId w:val="2"/>
         </w:numPr>
         <w:jc w:val="both"/>
-      </w:pPr>
-      <w:r>
+        <w:rPr/>
+      </w:pPr>
+      <w:r>
+        <w:rPr/>
         <w:t>Qual a conclusão podemos tirar do efeito do nosso tratamento sobre a votação para o PT, em termos de linearidade e de suporte da variável moderadora? Em relação ao nosso resultado obtido na aula passada, ele se sustenta? Por que?</w:t>
       </w:r>
     </w:p>
-    <w:p/>
-    <w:p>
-      <w:pPr>
+    <w:p>
+      <w:pPr>
+        <w:pStyle w:val="Normal"/>
+        <w:rPr/>
+      </w:pPr>
+      <w:r>
+        <w:rPr/>
+      </w:r>
+    </w:p>
+    <w:p>
+      <w:pPr>
+        <w:pStyle w:val="Normal"/>
+        <w:spacing w:before="0" w:after="160"/>
         <w:jc w:val="center"/>
-      </w:pPr>
+        <w:rPr/>
+      </w:pPr>
+      <w:r>
+        <w:rPr/>
+      </w:r>
     </w:p>
     <w:sectPr>
+      <w:type w:val="nextPage"/>
       <w:pgSz w:w="11906" w:h="16838"/>
-      <w:pgMar w:top="1440" w:right="1080" w:bottom="1440" w:left="1080" w:header="708" w:footer="708" w:gutter="0"/>
-      <w:cols w:space="708"/>
-      <w:docGrid w:linePitch="360"/>
+      <w:pgMar w:left="1080" w:right="1080" w:gutter="0" w:header="0" w:top="1440" w:footer="0" w:bottom="1440"/>
+      <w:pgNumType w:fmt="decimal"/>
+      <w:formProt w:val="false"/>
+      <w:textDirection w:val="lrTb"/>
+      <w:docGrid w:type="default" w:linePitch="360" w:charSpace="4096"/>
     </w:sectPr>
   </w:body>
 </w:document>
 </file>
 
 <file path=word/numbering.xml><?xml version="1.0" encoding="utf-8"?>
-<w:numbering xmlns:wpc="http://schemas.microsoft.com/office/word/2010/wordprocessingCanvas" xmlns:cx="http://schemas.microsoft.com/office/drawing/2014/chartex" xmlns:cx1="http://schemas.microsoft.com/office/drawing/2015/9/8/chartex" xmlns:cx2="http://schemas.microsoft.com/office/drawing/2015/10/21/chartex" xmlns:cx3="http://schemas.microsoft.com/office/drawing/2016/5/9/chartex" xmlns:cx4="http://schemas.microsoft.com/office/drawing/2016/5/10/chartex" xmlns:cx5="http://schemas.microsoft.com/office/drawing/2016/5/11/chartex" xmlns:cx6="http://schemas.microsoft.com/office/drawing/2016/5/12/chartex" xmlns:cx7="http://schemas.microsoft.com/office/drawing/2016/5/13/chartex" xmlns:cx8="http://schemas.microsoft.com/office/drawing/2016/5/14/chartex" xmlns:mc="http://schemas.openxmlformats.org/markup-compatibility/2006" xmlns:aink="http://schemas.microsoft.com/office/drawing/2016/ink" xmlns:am3d="http://schemas.microsoft.com/office/drawing/2017/model3d" xmlns:o="urn:schemas-microsoft-com:office:office" xmlns:oel="http://schemas.microsoft.com/office/2019/extlst" xmlns:r="http://schemas.openxmlformats.org/officeDocument/2006/relationships" xmlns:m="http://schemas.openxmlformats.org/officeDocument/2006/math" xmlns:v="urn:schemas-microsoft-com:vml" xmlns:wp14="http://schemas.microsoft.com/office/word/2010/wordprocessingDrawing" xmlns:wp="http://schemas.openxmlformats.org/drawingml/2006/wordprocessingDrawing" xmlns:w10="urn:schemas-microsoft-com:office:word" xmlns:w="http://schemas.openxmlformats.org/wordprocessingml/2006/main" xmlns:w14="http://schemas.microsoft.com/office/word/2010/wordml" xmlns:w15="http://schemas.microsoft.com/office/word/2012/wordml" xmlns:w16cex="http://schemas.microsoft.com/office/word/2018/wordml/cex" xmlns:w16cid="http://schemas.microsoft.com/office/word/2016/wordml/cid" xmlns:w16="http://schemas.microsoft.com/office/word/2018/wordml" xmlns:w16sdtdh="http://schemas.microsoft.com/office/word/2020/wordml/sdtdatahash" xmlns:w16se="http://schemas.microsoft.com/office/word/2015/wordml/symex" xmlns:wpg="http://schemas.microsoft.com/office/word/2010/wordprocessingGroup" xmlns:wpi="http://schemas.microsoft.com/office/word/2010/wordprocessingInk" xmlns:wne="http://schemas.microsoft.com/office/word/2006/wordml" xmlns:wps="http://schemas.microsoft.com/office/word/2010/wordprocessingShape" mc:Ignorable="w14 w15 w16se w16cid w16 w16cex w16sdtdh wp14">
-  <w:abstractNum w:abstractNumId="0" w15:restartNumberingAfterBreak="0">
-    <w:nsid w:val="095E04FB"/>
-    <w:multiLevelType w:val="hybridMultilevel"/>
-    <w:tmpl w:val="7674B1EE"/>
-    <w:lvl w:ilvl="0" w:tplc="04160011">
+<w:numbering xmlns:w="http://schemas.openxmlformats.org/wordprocessingml/2006/main" xmlns:o="urn:schemas-microsoft-com:office:office" xmlns:r="http://schemas.openxmlformats.org/officeDocument/2006/relationships" xmlns:v="urn:schemas-microsoft-com:vml" xmlns:mc="http://schemas.openxmlformats.org/markup-compatibility/2006" xmlns:w14="http://schemas.microsoft.com/office/word/2010/wordml" mc:Ignorable="w14">
+  <w:abstractNum w:abstractNumId="1">
+    <w:lvl w:ilvl="0">
       <w:start w:val="1"/>
       <w:numFmt w:val="decimal"/>
       <w:lvlText w:val="%1)"/>
       <w:lvlJc w:val="left"/>
       <w:pPr>
+        <w:tabs>
+          <w:tab w:val="num" w:pos="0"/>
+        </w:tabs>
         <w:ind w:left="720" w:hanging="360"/>
       </w:pPr>
-      <w:rPr>
-        <w:rFonts w:hint="default"/>
-      </w:rPr>
-    </w:lvl>
-    <w:lvl w:ilvl="1" w:tplc="04160019" w:tentative="1">
+      <w:rPr/>
+    </w:lvl>
+    <w:lvl w:ilvl="1">
       <w:start w:val="1"/>
       <w:numFmt w:val="lowerLetter"/>
       <w:lvlText w:val="%2."/>
       <w:lvlJc w:val="left"/>
       <w:pPr>
+        <w:tabs>
+          <w:tab w:val="num" w:pos="0"/>
+        </w:tabs>
         <w:ind w:left="1440" w:hanging="360"/>
       </w:pPr>
-    </w:lvl>
-    <w:lvl w:ilvl="2" w:tplc="0416001B" w:tentative="1">
+      <w:rPr/>
+    </w:lvl>
+    <w:lvl w:ilvl="2">
       <w:start w:val="1"/>
       <w:numFmt w:val="lowerRoman"/>
       <w:lvlText w:val="%3."/>
       <w:lvlJc w:val="right"/>
       <w:pPr>
+        <w:tabs>
+          <w:tab w:val="num" w:pos="0"/>
+        </w:tabs>
         <w:ind w:left="2160" w:hanging="180"/>
       </w:pPr>
-    </w:lvl>
-    <w:lvl w:ilvl="3" w:tplc="0416000F" w:tentative="1">
+      <w:rPr/>
+    </w:lvl>
+    <w:lvl w:ilvl="3">
       <w:start w:val="1"/>
       <w:numFmt w:val="decimal"/>
       <w:lvlText w:val="%4."/>
       <w:lvlJc w:val="left"/>
       <w:pPr>
+        <w:tabs>
+          <w:tab w:val="num" w:pos="0"/>
+        </w:tabs>
         <w:ind w:left="2880" w:hanging="360"/>
       </w:pPr>
-    </w:lvl>
-    <w:lvl w:ilvl="4" w:tplc="04160019" w:tentative="1">
+      <w:rPr/>
+    </w:lvl>
+    <w:lvl w:ilvl="4">
       <w:start w:val="1"/>
       <w:numFmt w:val="lowerLetter"/>
       <w:lvlText w:val="%5."/>
       <w:lvlJc w:val="left"/>
       <w:pPr>
+        <w:tabs>
+          <w:tab w:val="num" w:pos="0"/>
+        </w:tabs>
         <w:ind w:left="3600" w:hanging="360"/>
       </w:pPr>
-    </w:lvl>
-    <w:lvl w:ilvl="5" w:tplc="0416001B" w:tentative="1">
+      <w:rPr/>
+    </w:lvl>
+    <w:lvl w:ilvl="5">
       <w:start w:val="1"/>
       <w:numFmt w:val="lowerRoman"/>
       <w:lvlText w:val="%6."/>
       <w:lvlJc w:val="right"/>
       <w:pPr>
+        <w:tabs>
+          <w:tab w:val="num" w:pos="0"/>
+        </w:tabs>
         <w:ind w:left="4320" w:hanging="180"/>
       </w:pPr>
-    </w:lvl>
-    <w:lvl w:ilvl="6" w:tplc="0416000F" w:tentative="1">
+      <w:rPr/>
+    </w:lvl>
+    <w:lvl w:ilvl="6">
       <w:start w:val="1"/>
       <w:numFmt w:val="decimal"/>
       <w:lvlText w:val="%7."/>
       <w:lvlJc w:val="left"/>
       <w:pPr>
+        <w:tabs>
+          <w:tab w:val="num" w:pos="0"/>
+        </w:tabs>
         <w:ind w:left="5040" w:hanging="360"/>
       </w:pPr>
-    </w:lvl>
-    <w:lvl w:ilvl="7" w:tplc="04160019" w:tentative="1">
+      <w:rPr/>
+    </w:lvl>
+    <w:lvl w:ilvl="7">
       <w:start w:val="1"/>
       <w:numFmt w:val="lowerLetter"/>
       <w:lvlText w:val="%8."/>
       <w:lvlJc w:val="left"/>
       <w:pPr>
+        <w:tabs>
+          <w:tab w:val="num" w:pos="0"/>
+        </w:tabs>
         <w:ind w:left="5760" w:hanging="360"/>
       </w:pPr>
-    </w:lvl>
-    <w:lvl w:ilvl="8" w:tplc="0416001B" w:tentative="1">
+      <w:rPr/>
+    </w:lvl>
+    <w:lvl w:ilvl="8">
       <w:start w:val="1"/>
       <w:numFmt w:val="lowerRoman"/>
       <w:lvlText w:val="%9."/>
       <w:lvlJc w:val="right"/>
       <w:pPr>
+        <w:tabs>
+          <w:tab w:val="num" w:pos="0"/>
+        </w:tabs>
         <w:ind w:left="6480" w:hanging="180"/>
       </w:pPr>
+      <w:rPr/>
     </w:lvl>
   </w:abstractNum>
-  <w:abstractNum w:abstractNumId="1" w15:restartNumberingAfterBreak="0">
-    <w:nsid w:val="22D16784"/>
-    <w:multiLevelType w:val="hybridMultilevel"/>
-    <w:tmpl w:val="D0D4ECDE"/>
-    <w:lvl w:ilvl="0" w:tplc="04160011">
+  <w:abstractNum w:abstractNumId="2">
+    <w:lvl w:ilvl="0">
       <w:start w:val="1"/>
       <w:numFmt w:val="decimal"/>
-      <w:lvlText w:val="%1)"/>
+      <w:lvlText w:val="%1."/>
       <w:lvlJc w:val="left"/>
       <w:pPr>
+        <w:tabs>
+          <w:tab w:val="num" w:pos="0"/>
+        </w:tabs>
         <w:ind w:left="720" w:hanging="360"/>
       </w:pPr>
-      <w:rPr>
-        <w:rFonts w:hint="default"/>
-      </w:rPr>
-    </w:lvl>
-    <w:lvl w:ilvl="1" w:tplc="04160019" w:tentative="1">
+      <w:rPr/>
+    </w:lvl>
+    <w:lvl w:ilvl="1">
       <w:start w:val="1"/>
       <w:numFmt w:val="lowerLetter"/>
       <w:lvlText w:val="%2."/>
       <w:lvlJc w:val="left"/>
       <w:pPr>
+        <w:tabs>
+          <w:tab w:val="num" w:pos="0"/>
+        </w:tabs>
         <w:ind w:left="1440" w:hanging="360"/>
       </w:pPr>
-    </w:lvl>
-    <w:lvl w:ilvl="2" w:tplc="0416001B" w:tentative="1">
+      <w:rPr/>
+    </w:lvl>
+    <w:lvl w:ilvl="2">
       <w:start w:val="1"/>
       <w:numFmt w:val="lowerRoman"/>
       <w:lvlText w:val="%3."/>
       <w:lvlJc w:val="right"/>
       <w:pPr>
+        <w:tabs>
+          <w:tab w:val="num" w:pos="0"/>
+        </w:tabs>
         <w:ind w:left="2160" w:hanging="180"/>
       </w:pPr>
-    </w:lvl>
-    <w:lvl w:ilvl="3" w:tplc="0416000F" w:tentative="1">
+      <w:rPr/>
+    </w:lvl>
+    <w:lvl w:ilvl="3">
       <w:start w:val="1"/>
       <w:numFmt w:val="decimal"/>
       <w:lvlText w:val="%4."/>
       <w:lvlJc w:val="left"/>
       <w:pPr>
+        <w:tabs>
+          <w:tab w:val="num" w:pos="0"/>
+        </w:tabs>
         <w:ind w:left="2880" w:hanging="360"/>
       </w:pPr>
-    </w:lvl>
-    <w:lvl w:ilvl="4" w:tplc="04160019" w:tentative="1">
+      <w:rPr/>
+    </w:lvl>
+    <w:lvl w:ilvl="4">
       <w:start w:val="1"/>
       <w:numFmt w:val="lowerLetter"/>
       <w:lvlText w:val="%5."/>
       <w:lvlJc w:val="left"/>
       <w:pPr>
+        <w:tabs>
+          <w:tab w:val="num" w:pos="0"/>
+        </w:tabs>
         <w:ind w:left="3600" w:hanging="360"/>
       </w:pPr>
-    </w:lvl>
-    <w:lvl w:ilvl="5" w:tplc="0416001B" w:tentative="1">
+      <w:rPr/>
+    </w:lvl>
+    <w:lvl w:ilvl="5">
       <w:start w:val="1"/>
       <w:numFmt w:val="lowerRoman"/>
       <w:lvlText w:val="%6."/>
       <w:lvlJc w:val="right"/>
       <w:pPr>
+        <w:tabs>
+          <w:tab w:val="num" w:pos="0"/>
+        </w:tabs>
         <w:ind w:left="4320" w:hanging="180"/>
       </w:pPr>
-    </w:lvl>
-    <w:lvl w:ilvl="6" w:tplc="0416000F" w:tentative="1">
+      <w:rPr/>
+    </w:lvl>
+    <w:lvl w:ilvl="6">
       <w:start w:val="1"/>
       <w:numFmt w:val="decimal"/>
       <w:lvlText w:val="%7."/>
       <w:lvlJc w:val="left"/>
       <w:pPr>
+        <w:tabs>
+          <w:tab w:val="num" w:pos="0"/>
+        </w:tabs>
         <w:ind w:left="5040" w:hanging="360"/>
       </w:pPr>
-    </w:lvl>
-    <w:lvl w:ilvl="7" w:tplc="04160019" w:tentative="1">
+      <w:rPr/>
+    </w:lvl>
+    <w:lvl w:ilvl="7">
       <w:start w:val="1"/>
       <w:numFmt w:val="lowerLetter"/>
       <w:lvlText w:val="%8."/>
       <w:lvlJc w:val="left"/>
       <w:pPr>
+        <w:tabs>
+          <w:tab w:val="num" w:pos="0"/>
+        </w:tabs>
         <w:ind w:left="5760" w:hanging="360"/>
       </w:pPr>
-    </w:lvl>
-    <w:lvl w:ilvl="8" w:tplc="0416001B" w:tentative="1">
+      <w:rPr/>
+    </w:lvl>
+    <w:lvl w:ilvl="8">
       <w:start w:val="1"/>
       <w:numFmt w:val="lowerRoman"/>
       <w:lvlText w:val="%9."/>
       <w:lvlJc w:val="right"/>
       <w:pPr>
+        <w:tabs>
+          <w:tab w:val="num" w:pos="0"/>
+        </w:tabs>
         <w:ind w:left="6480" w:hanging="180"/>
       </w:pPr>
+      <w:rPr/>
     </w:lvl>
   </w:abstractNum>
-  <w:abstractNum w:abstractNumId="2" w15:restartNumberingAfterBreak="0">
-    <w:nsid w:val="5C915FFB"/>
-    <w:multiLevelType w:val="hybridMultilevel"/>
-    <w:tmpl w:val="62C0E9F6"/>
-    <w:lvl w:ilvl="0" w:tplc="0416000F">
-      <w:start w:val="1"/>
-      <w:numFmt w:val="decimal"/>
-      <w:lvlText w:val="%1."/>
+  <w:abstractNum w:abstractNumId="3">
+    <w:lvl w:ilvl="0">
+      <w:start w:val="1"/>
+      <w:numFmt w:val="none"/>
+      <w:suff w:val="nothing"/>
+      <w:lvlText w:val=""/>
       <w:lvlJc w:val="left"/>
       <w:pPr>
-        <w:ind w:left="720" w:hanging="360"/>
-      </w:pPr>
-      <w:rPr>
-        <w:rFonts w:hint="default"/>
-      </w:rPr>
-    </w:lvl>
-    <w:lvl w:ilvl="1" w:tplc="04160019" w:tentative="1">
-      <w:start w:val="1"/>
-      <w:numFmt w:val="lowerLetter"/>
-      <w:lvlText w:val="%2."/>
+        <w:tabs>
+          <w:tab w:val="num" w:pos="0"/>
+        </w:tabs>
+        <w:ind w:left="0" w:hanging="0"/>
+      </w:pPr>
+    </w:lvl>
+    <w:lvl w:ilvl="1">
+      <w:start w:val="1"/>
+      <w:numFmt w:val="none"/>
+      <w:suff w:val="nothing"/>
+      <w:lvlText w:val=""/>
       <w:lvlJc w:val="left"/>
       <w:pPr>
-        <w:ind w:left="1440" w:hanging="360"/>
-      </w:pPr>
-    </w:lvl>
-    <w:lvl w:ilvl="2" w:tplc="0416001B" w:tentative="1">
-      <w:start w:val="1"/>
-      <w:numFmt w:val="lowerRoman"/>
-      <w:lvlText w:val="%3."/>
-      <w:lvlJc w:val="right"/>
-      <w:pPr>
-        <w:ind w:left="2160" w:hanging="180"/>
-      </w:pPr>
-    </w:lvl>
-    <w:lvl w:ilvl="3" w:tplc="0416000F" w:tentative="1">
-      <w:start w:val="1"/>
-      <w:numFmt w:val="decimal"/>
-      <w:lvlText w:val="%4."/>
+        <w:tabs>
+          <w:tab w:val="num" w:pos="0"/>
+        </w:tabs>
+        <w:ind w:left="0" w:hanging="0"/>
+      </w:pPr>
+    </w:lvl>
+    <w:lvl w:ilvl="2">
+      <w:start w:val="1"/>
+      <w:numFmt w:val="none"/>
+      <w:suff w:val="nothing"/>
+      <w:lvlText w:val=""/>
       <w:lvlJc w:val="left"/>
       <w:pPr>
-        <w:ind w:left="2880" w:hanging="360"/>
-      </w:pPr>
-    </w:lvl>
-    <w:lvl w:ilvl="4" w:tplc="04160019" w:tentative="1">
-      <w:start w:val="1"/>
-      <w:numFmt w:val="lowerLetter"/>
-      <w:lvlText w:val="%5."/>
+        <w:tabs>
+          <w:tab w:val="num" w:pos="0"/>
+        </w:tabs>
+        <w:ind w:left="0" w:hanging="0"/>
+      </w:pPr>
+    </w:lvl>
+    <w:lvl w:ilvl="3">
+      <w:start w:val="1"/>
+      <w:numFmt w:val="none"/>
+      <w:suff w:val="nothing"/>
+      <w:lvlText w:val=""/>
       <w:lvlJc w:val="left"/>
       <w:pPr>
-        <w:ind w:left="3600" w:hanging="360"/>
-      </w:pPr>
-    </w:lvl>
-    <w:lvl w:ilvl="5" w:tplc="0416001B" w:tentative="1">
-      <w:start w:val="1"/>
-      <w:numFmt w:val="lowerRoman"/>
-      <w:lvlText w:val="%6."/>
-      <w:lvlJc w:val="right"/>
-      <w:pPr>
-        <w:ind w:left="4320" w:hanging="180"/>
-      </w:pPr>
-    </w:lvl>
-    <w:lvl w:ilvl="6" w:tplc="0416000F" w:tentative="1">
-      <w:start w:val="1"/>
-      <w:numFmt w:val="decimal"/>
-      <w:lvlText w:val="%7."/>
+        <w:tabs>
+          <w:tab w:val="num" w:pos="0"/>
+        </w:tabs>
+        <w:ind w:left="0" w:hanging="0"/>
+      </w:pPr>
+    </w:lvl>
+    <w:lvl w:ilvl="4">
+      <w:start w:val="1"/>
+      <w:numFmt w:val="none"/>
+      <w:suff w:val="nothing"/>
+      <w:lvlText w:val=""/>
       <w:lvlJc w:val="left"/>
       <w:pPr>
-        <w:ind w:left="5040" w:hanging="360"/>
-      </w:pPr>
-    </w:lvl>
-    <w:lvl w:ilvl="7" w:tplc="04160019" w:tentative="1">
-      <w:start w:val="1"/>
-      <w:numFmt w:val="lowerLetter"/>
-      <w:lvlText w:val="%8."/>
+        <w:tabs>
+          <w:tab w:val="num" w:pos="0"/>
+        </w:tabs>
+        <w:ind w:left="0" w:hanging="0"/>
+      </w:pPr>
+    </w:lvl>
+    <w:lvl w:ilvl="5">
+      <w:start w:val="1"/>
+      <w:numFmt w:val="none"/>
+      <w:suff w:val="nothing"/>
+      <w:lvlText w:val=""/>
       <w:lvlJc w:val="left"/>
       <w:pPr>
-        <w:ind w:left="5760" w:hanging="360"/>
-      </w:pPr>
-    </w:lvl>
-    <w:lvl w:ilvl="8" w:tplc="0416001B" w:tentative="1">
-      <w:start w:val="1"/>
-      <w:numFmt w:val="lowerRoman"/>
-      <w:lvlText w:val="%9."/>
-      <w:lvlJc w:val="right"/>
-      <w:pPr>
-        <w:ind w:left="6480" w:hanging="180"/>
+        <w:tabs>
+          <w:tab w:val="num" w:pos="0"/>
+        </w:tabs>
+        <w:ind w:left="0" w:hanging="0"/>
+      </w:pPr>
+    </w:lvl>
+    <w:lvl w:ilvl="6">
+      <w:start w:val="1"/>
+      <w:numFmt w:val="none"/>
+      <w:suff w:val="nothing"/>
+      <w:lvlText w:val=""/>
+      <w:lvlJc w:val="left"/>
+      <w:pPr>
+        <w:tabs>
+          <w:tab w:val="num" w:pos="0"/>
+        </w:tabs>
+        <w:ind w:left="0" w:hanging="0"/>
+      </w:pPr>
+    </w:lvl>
+    <w:lvl w:ilvl="7">
+      <w:start w:val="1"/>
+      <w:numFmt w:val="none"/>
+      <w:suff w:val="nothing"/>
+      <w:lvlText w:val=""/>
+      <w:lvlJc w:val="left"/>
+      <w:pPr>
+        <w:tabs>
+          <w:tab w:val="num" w:pos="0"/>
+        </w:tabs>
+        <w:ind w:left="0" w:hanging="0"/>
+      </w:pPr>
+    </w:lvl>
+    <w:lvl w:ilvl="8">
+      <w:start w:val="1"/>
+      <w:numFmt w:val="none"/>
+      <w:suff w:val="nothing"/>
+      <w:lvlText w:val=""/>
+      <w:lvlJc w:val="left"/>
+      <w:pPr>
+        <w:tabs>
+          <w:tab w:val="num" w:pos="0"/>
+        </w:tabs>
+        <w:ind w:left="0" w:hanging="0"/>
       </w:pPr>
     </w:lvl>
   </w:abstractNum>
-  <w:num w:numId="1" w16cid:durableId="1605840399">
-    <w:abstractNumId w:val="0"/>
-  </w:num>
-  <w:num w:numId="2" w16cid:durableId="1496261753">
+  <w:num w:numId="1">
     <w:abstractNumId w:val="1"/>
   </w:num>
-  <w:num w:numId="3" w16cid:durableId="1597404306">
+  <w:num w:numId="2">
     <w:abstractNumId w:val="2"/>
+  </w:num>
+  <w:num w:numId="3">
+    <w:abstractNumId w:val="3"/>
   </w:num>
 </w:numbering>
 </file>
 
 <file path=word/styles.xml><?xml version="1.0" encoding="utf-8"?>
-<w:styles xmlns:mc="http://schemas.openxmlformats.org/markup-compatibility/2006" xmlns:r="http://schemas.openxmlformats.org/officeDocument/2006/relationships" xmlns:w="http://schemas.openxmlformats.org/wordprocessingml/2006/main" xmlns:w14="http://schemas.microsoft.com/office/word/2010/wordml" xmlns:w15="http://schemas.microsoft.com/office/word/2012/wordml" xmlns:w16cex="http://schemas.microsoft.com/office/word/2018/wordml/cex" xmlns:w16cid="http://schemas.microsoft.com/office/word/2016/wordml/cid" xmlns:w16="http://schemas.microsoft.com/office/word/2018/wordml" xmlns:w16sdtdh="http://schemas.microsoft.com/office/word/2020/wordml/sdtdatahash" xmlns:w16se="http://schemas.microsoft.com/office/word/2015/wordml/symex" mc:Ignorable="w14 w15 w16se w16cid w16 w16cex w16sdtdh">
+<w:styles xmlns:w="http://schemas.openxmlformats.org/wordprocessingml/2006/main" xmlns:w14="http://schemas.microsoft.com/office/word/2010/wordml" xmlns:mc="http://schemas.openxmlformats.org/markup-compatibility/2006" mc:Ignorable="w14">
   <w:docDefaults>
     <w:rPrDefault>
       <w:rPr>
-        <w:rFonts w:asciiTheme="minorHAnsi" w:eastAsiaTheme="minorHAnsi" w:hAnsiTheme="minorHAnsi" w:cstheme="minorBidi"/>
+        <w:rFonts w:ascii="Calibri" w:hAnsi="Calibri" w:eastAsia="Calibri" w:cs="" w:asciiTheme="minorHAnsi" w:cstheme="minorBidi" w:eastAsiaTheme="minorHAnsi" w:hAnsiTheme="minorHAnsi"/>
         <w:sz w:val="22"/>
         <w:szCs w:val="22"/>
         <w:lang w:val="pt-BR" w:eastAsia="en-US" w:bidi="ar-SA"/>
@@ -1368,22 +1483,21 @@
     </w:rPrDefault>
     <w:pPrDefault>
       <w:pPr>
-        <w:spacing w:line="360" w:lineRule="auto"/>
-        <w:jc w:val="both"/>
+        <w:suppressAutoHyphens w:val="true"/>
       </w:pPr>
     </w:pPrDefault>
   </w:docDefaults>
   <w:latentStyles w:defLockedState="0" w:defUIPriority="99" w:defSemiHidden="0" w:defUnhideWhenUsed="0" w:defQFormat="0" w:count="376">
     <w:lsdException w:name="Normal" w:uiPriority="0" w:qFormat="1"/>
     <w:lsdException w:name="heading 1" w:uiPriority="9" w:qFormat="1"/>
-    <w:lsdException w:name="heading 2" w:semiHidden="1" w:uiPriority="9" w:unhideWhenUsed="1" w:qFormat="1"/>
-    <w:lsdException w:name="heading 3" w:semiHidden="1" w:uiPriority="9" w:unhideWhenUsed="1" w:qFormat="1"/>
-    <w:lsdException w:name="heading 4" w:semiHidden="1" w:uiPriority="9" w:unhideWhenUsed="1" w:qFormat="1"/>
-    <w:lsdException w:name="heading 5" w:semiHidden="1" w:uiPriority="9" w:unhideWhenUsed="1" w:qFormat="1"/>
-    <w:lsdException w:name="heading 6" w:semiHidden="1" w:uiPriority="9" w:unhideWhenUsed="1" w:qFormat="1"/>
-    <w:lsdException w:name="heading 7" w:semiHidden="1" w:uiPriority="9" w:unhideWhenUsed="1" w:qFormat="1"/>
-    <w:lsdException w:name="heading 8" w:semiHidden="1" w:uiPriority="9" w:unhideWhenUsed="1" w:qFormat="1"/>
-    <w:lsdException w:name="heading 9" w:semiHidden="1" w:uiPriority="9" w:unhideWhenUsed="1" w:qFormat="1"/>
+    <w:lsdException w:name="heading 2" w:uiPriority="9" w:semiHidden="1" w:unhideWhenUsed="1" w:qFormat="1"/>
+    <w:lsdException w:name="heading 3" w:uiPriority="9" w:semiHidden="1" w:unhideWhenUsed="1" w:qFormat="1"/>
+    <w:lsdException w:name="heading 4" w:uiPriority="9" w:semiHidden="1" w:unhideWhenUsed="1" w:qFormat="1"/>
+    <w:lsdException w:name="heading 5" w:uiPriority="9" w:semiHidden="1" w:unhideWhenUsed="1" w:qFormat="1"/>
+    <w:lsdException w:name="heading 6" w:uiPriority="9" w:semiHidden="1" w:unhideWhenUsed="1" w:qFormat="1"/>
+    <w:lsdException w:name="heading 7" w:uiPriority="9" w:semiHidden="1" w:unhideWhenUsed="1" w:qFormat="1"/>
+    <w:lsdException w:name="heading 8" w:uiPriority="9" w:semiHidden="1" w:unhideWhenUsed="1" w:qFormat="1"/>
+    <w:lsdException w:name="heading 9" w:uiPriority="9" w:semiHidden="1" w:unhideWhenUsed="1" w:qFormat="1"/>
     <w:lsdException w:name="index 1" w:semiHidden="1" w:unhideWhenUsed="1"/>
     <w:lsdException w:name="index 2" w:semiHidden="1" w:unhideWhenUsed="1"/>
     <w:lsdException w:name="index 3" w:semiHidden="1" w:unhideWhenUsed="1"/>
@@ -1393,22 +1507,22 @@
     <w:lsdException w:name="index 7" w:semiHidden="1" w:unhideWhenUsed="1"/>
     <w:lsdException w:name="index 8" w:semiHidden="1" w:unhideWhenUsed="1"/>
     <w:lsdException w:name="index 9" w:semiHidden="1" w:unhideWhenUsed="1"/>
-    <w:lsdException w:name="toc 1" w:semiHidden="1" w:uiPriority="39" w:unhideWhenUsed="1"/>
-    <w:lsdException w:name="toc 2" w:semiHidden="1" w:uiPriority="39" w:unhideWhenUsed="1"/>
-    <w:lsdException w:name="toc 3" w:semiHidden="1" w:uiPriority="39" w:unhideWhenUsed="1"/>
-    <w:lsdException w:name="toc 4" w:semiHidden="1" w:uiPriority="39" w:unhideWhenUsed="1"/>
-    <w:lsdException w:name="toc 5" w:semiHidden="1" w:uiPriority="39" w:unhideWhenUsed="1"/>
-    <w:lsdException w:name="toc 6" w:semiHidden="1" w:uiPriority="39" w:unhideWhenUsed="1"/>
-    <w:lsdException w:name="toc 7" w:semiHidden="1" w:uiPriority="39" w:unhideWhenUsed="1"/>
-    <w:lsdException w:name="toc 8" w:semiHidden="1" w:uiPriority="39" w:unhideWhenUsed="1"/>
-    <w:lsdException w:name="toc 9" w:semiHidden="1" w:uiPriority="39" w:unhideWhenUsed="1"/>
+    <w:lsdException w:name="toc 1" w:uiPriority="39" w:semiHidden="1" w:unhideWhenUsed="1"/>
+    <w:lsdException w:name="toc 2" w:uiPriority="39" w:semiHidden="1" w:unhideWhenUsed="1"/>
+    <w:lsdException w:name="toc 3" w:uiPriority="39" w:semiHidden="1" w:unhideWhenUsed="1"/>
+    <w:lsdException w:name="toc 4" w:uiPriority="39" w:semiHidden="1" w:unhideWhenUsed="1"/>
+    <w:lsdException w:name="toc 5" w:uiPriority="39" w:semiHidden="1" w:unhideWhenUsed="1"/>
+    <w:lsdException w:name="toc 6" w:uiPriority="39" w:semiHidden="1" w:unhideWhenUsed="1"/>
+    <w:lsdException w:name="toc 7" w:uiPriority="39" w:semiHidden="1" w:unhideWhenUsed="1"/>
+    <w:lsdException w:name="toc 8" w:uiPriority="39" w:semiHidden="1" w:unhideWhenUsed="1"/>
+    <w:lsdException w:name="toc 9" w:uiPriority="39" w:semiHidden="1" w:unhideWhenUsed="1"/>
     <w:lsdException w:name="Normal Indent" w:semiHidden="1" w:unhideWhenUsed="1"/>
     <w:lsdException w:name="footnote text" w:semiHidden="1" w:unhideWhenUsed="1"/>
     <w:lsdException w:name="annotation text" w:semiHidden="1" w:unhideWhenUsed="1"/>
     <w:lsdException w:name="header" w:semiHidden="1" w:unhideWhenUsed="1"/>
     <w:lsdException w:name="footer" w:semiHidden="1" w:unhideWhenUsed="1"/>
     <w:lsdException w:name="index heading" w:semiHidden="1" w:unhideWhenUsed="1"/>
-    <w:lsdException w:name="caption" w:semiHidden="1" w:uiPriority="35" w:unhideWhenUsed="1" w:qFormat="1"/>
+    <w:lsdException w:name="caption" w:uiPriority="35" w:semiHidden="1" w:unhideWhenUsed="1" w:qFormat="1"/>
     <w:lsdException w:name="table of figures" w:semiHidden="1" w:unhideWhenUsed="1"/>
     <w:lsdException w:name="envelope address" w:semiHidden="1" w:unhideWhenUsed="1"/>
     <w:lsdException w:name="envelope return" w:semiHidden="1" w:unhideWhenUsed="1"/>
@@ -1439,7 +1553,7 @@
     <w:lsdException w:name="Title" w:uiPriority="10" w:qFormat="1"/>
     <w:lsdException w:name="Closing" w:semiHidden="1" w:unhideWhenUsed="1"/>
     <w:lsdException w:name="Signature" w:semiHidden="1" w:unhideWhenUsed="1"/>
-    <w:lsdException w:name="Default Paragraph Font" w:semiHidden="1" w:uiPriority="1" w:unhideWhenUsed="1"/>
+    <w:lsdException w:name="Default Paragraph Font" w:uiPriority="1" w:semiHidden="1" w:unhideWhenUsed="1"/>
     <w:lsdException w:name="Body Text" w:semiHidden="1" w:unhideWhenUsed="1"/>
     <w:lsdException w:name="Body Text Indent" w:semiHidden="1" w:unhideWhenUsed="1"/>
     <w:lsdException w:name="List Continue" w:semiHidden="1" w:unhideWhenUsed="1"/>
@@ -1639,8 +1753,8 @@
     <w:lsdException w:name="Subtle Reference" w:uiPriority="31" w:qFormat="1"/>
     <w:lsdException w:name="Intense Reference" w:uiPriority="32" w:qFormat="1"/>
     <w:lsdException w:name="Book Title" w:uiPriority="33" w:qFormat="1"/>
-    <w:lsdException w:name="Bibliography" w:semiHidden="1" w:uiPriority="37" w:unhideWhenUsed="1"/>
-    <w:lsdException w:name="TOC Heading" w:semiHidden="1" w:uiPriority="39" w:unhideWhenUsed="1" w:qFormat="1"/>
+    <w:lsdException w:name="Bibliography" w:uiPriority="37" w:semiHidden="1" w:unhideWhenUsed="1"/>
+    <w:lsdException w:name="TOC Heading" w:uiPriority="39" w:semiHidden="1" w:unhideWhenUsed="1" w:qFormat="1"/>
     <w:lsdException w:name="Plain Table 1" w:uiPriority="41"/>
     <w:lsdException w:name="Plain Table 2" w:uiPriority="42"/>
     <w:lsdException w:name="Plain Table 3" w:uiPriority="43"/>
@@ -1751,20 +1865,111 @@
     <w:lsdException w:name="Unresolved Mention" w:semiHidden="1" w:unhideWhenUsed="1"/>
     <w:lsdException w:name="Smart Link" w:semiHidden="1" w:unhideWhenUsed="1"/>
   </w:latentStyles>
-  <w:style w:type="paragraph" w:default="1" w:styleId="Normal">
+  <w:style w:type="paragraph" w:styleId="Normal" w:default="1">
     <w:name w:val="Normal"/>
     <w:qFormat/>
-    <w:rsid w:val="00E85BD1"/>
+    <w:rsid w:val="00e85bd1"/>
     <w:pPr>
-      <w:spacing w:after="160" w:line="259" w:lineRule="auto"/>
+      <w:widowControl/>
+      <w:bidi w:val="0"/>
+      <w:spacing w:lineRule="auto" w:line="259" w:before="0" w:after="160"/>
       <w:jc w:val="left"/>
     </w:pPr>
+    <w:rPr>
+      <w:rFonts w:ascii="Calibri" w:hAnsi="Calibri" w:eastAsia="Calibri" w:cs="" w:asciiTheme="minorHAnsi" w:cstheme="minorBidi" w:eastAsiaTheme="minorHAnsi" w:hAnsiTheme="minorHAnsi"/>
+      <w:color w:val="auto"/>
+      <w:kern w:val="0"/>
+      <w:sz w:val="22"/>
+      <w:szCs w:val="22"/>
+      <w:lang w:val="pt-BR" w:eastAsia="en-US" w:bidi="ar-SA"/>
+    </w:rPr>
   </w:style>
-  <w:style w:type="character" w:default="1" w:styleId="Fontepargpadro">
+  <w:style w:type="character" w:styleId="DefaultParagraphFont" w:default="1">
     <w:name w:val="Default Paragraph Font"/>
     <w:uiPriority w:val="1"/>
     <w:semiHidden/>
     <w:unhideWhenUsed/>
+    <w:qFormat/>
+    <w:rPr/>
+  </w:style>
+  <w:style w:type="paragraph" w:styleId="Ttulo">
+    <w:name w:val="Título"/>
+    <w:basedOn w:val="Normal"/>
+    <w:next w:val="Corpodotexto"/>
+    <w:qFormat/>
+    <w:pPr>
+      <w:keepNext w:val="true"/>
+      <w:spacing w:before="240" w:after="120"/>
+    </w:pPr>
+    <w:rPr>
+      <w:rFonts w:ascii="Liberation Sans" w:hAnsi="Liberation Sans" w:eastAsia="Microsoft YaHei" w:cs="Arial"/>
+      <w:sz w:val="28"/>
+      <w:szCs w:val="28"/>
+    </w:rPr>
+  </w:style>
+  <w:style w:type="paragraph" w:styleId="Corpodotexto">
+    <w:name w:val="Body Text"/>
+    <w:basedOn w:val="Normal"/>
+    <w:pPr>
+      <w:spacing w:lineRule="auto" w:line="276" w:before="0" w:after="140"/>
+    </w:pPr>
+    <w:rPr/>
+  </w:style>
+  <w:style w:type="paragraph" w:styleId="Lista">
+    <w:name w:val="List"/>
+    <w:basedOn w:val="Corpodotexto"/>
+    <w:pPr/>
+    <w:rPr>
+      <w:rFonts w:cs="Arial"/>
+    </w:rPr>
+  </w:style>
+  <w:style w:type="paragraph" w:styleId="Legenda">
+    <w:name w:val="Caption"/>
+    <w:basedOn w:val="Normal"/>
+    <w:qFormat/>
+    <w:pPr>
+      <w:suppressLineNumbers/>
+      <w:spacing w:before="120" w:after="120"/>
+    </w:pPr>
+    <w:rPr>
+      <w:rFonts w:cs="Arial"/>
+      <w:i/>
+      <w:iCs/>
+      <w:sz w:val="24"/>
+      <w:szCs w:val="24"/>
+    </w:rPr>
+  </w:style>
+  <w:style w:type="paragraph" w:styleId="Ndice">
+    <w:name w:val="Índice"/>
+    <w:basedOn w:val="Normal"/>
+    <w:qFormat/>
+    <w:pPr>
+      <w:suppressLineNumbers/>
+    </w:pPr>
+    <w:rPr>
+      <w:rFonts w:cs="Arial"/>
+      <w:lang w:val="zxx" w:eastAsia="zxx" w:bidi="zxx"/>
+    </w:rPr>
+  </w:style>
+  <w:style w:type="paragraph" w:styleId="ListParagraph">
+    <w:name w:val="List Paragraph"/>
+    <w:basedOn w:val="Normal"/>
+    <w:uiPriority w:val="34"/>
+    <w:qFormat/>
+    <w:rsid w:val="00e85bd1"/>
+    <w:pPr>
+      <w:spacing w:before="0" w:after="160"/>
+      <w:ind w:left="720" w:hanging="0"/>
+      <w:contextualSpacing/>
+    </w:pPr>
+    <w:rPr/>
+  </w:style>
+  <w:style w:type="numbering" w:styleId="NoList" w:default="1">
+    <w:name w:val="No List"/>
+    <w:uiPriority w:val="99"/>
+    <w:semiHidden/>
+    <w:unhideWhenUsed/>
+    <w:qFormat/>
   </w:style>
   <w:style w:type="table" w:default="1" w:styleId="Tabelanormal">
     <w:name w:val="Normal Table"/>
@@ -1772,7 +1977,6 @@
     <w:semiHidden/>
     <w:unhideWhenUsed/>
     <w:tblPr>
-      <w:tblInd w:w="0" w:type="dxa"/>
       <w:tblCellMar>
         <w:top w:w="0" w:type="dxa"/>
         <w:left w:w="108" w:type="dxa"/>
@@ -1780,23 +1984,6 @@
         <w:right w:w="108" w:type="dxa"/>
       </w:tblCellMar>
     </w:tblPr>
-  </w:style>
-  <w:style w:type="numbering" w:default="1" w:styleId="Semlista">
-    <w:name w:val="No List"/>
-    <w:uiPriority w:val="99"/>
-    <w:semiHidden/>
-    <w:unhideWhenUsed/>
-  </w:style>
-  <w:style w:type="paragraph" w:styleId="PargrafodaLista">
-    <w:name w:val="List Paragraph"/>
-    <w:basedOn w:val="Normal"/>
-    <w:uiPriority w:val="34"/>
-    <w:qFormat/>
-    <w:rsid w:val="00E85BD1"/>
-    <w:pPr>
-      <w:ind w:left="720"/>
-      <w:contextualSpacing/>
-    </w:pPr>
   </w:style>
 </w:styles>
 </file>
